--- a/praticaweb/modelli/autorizzazione paesaggistica silenzio assenso semplificata.docx
+++ b/praticaweb/modelli/autorizzazione paesaggistica silenzio assenso semplificata.docx
@@ -305,7 +305,7 @@
                 <w:color w:val="000080"/>
                 <w:szCs w:val="24"/>
               </w:rPr>
-              <w:t>pratica.numero</w:t>
+              <w:t>numero</w:t>
             </w:r>
             <w:proofErr w:type="spellEnd"/>
             <w:r>
@@ -417,7 +417,7 @@
           <w:rFonts w:cs="Arial"/>
           <w:sz w:val="20"/>
         </w:rPr>
-        <w:t>pratica.prot</w:t>
+        <w:t>protocollo</w:t>
       </w:r>
       <w:proofErr w:type="spellEnd"/>
       <w:r>
@@ -453,7 +453,7 @@
           <w:rFonts w:cs="Arial"/>
           <w:sz w:val="20"/>
         </w:rPr>
-        <w:t xml:space="preserve"> [pratica.d_prot]</w:t>
+        <w:t xml:space="preserve"> [data_protocollo]</w:t>
       </w:r>
       <w:r>
         <w:rPr>
@@ -483,7 +483,7 @@
           <w:rFonts w:cs="Arial"/>
           <w:sz w:val="20"/>
         </w:rPr>
-        <w:t xml:space="preserve"> [pratica.el_rich]</w:t>
+        <w:t xml:space="preserve"> [elenco_richiedenti]</w:t>
       </w:r>
       <w:r>
         <w:rPr>
@@ -525,7 +525,7 @@
           <w:rFonts w:cs="Arial"/>
           <w:sz w:val="20"/>
         </w:rPr>
-        <w:t>pratica.oggetto</w:t>
+        <w:t>oggetto</w:t>
       </w:r>
       <w:proofErr w:type="spellEnd"/>
       <w:r>
@@ -575,7 +575,7 @@
           <w:rFonts w:cs="Arial"/>
           <w:sz w:val="20"/>
         </w:rPr>
-        <w:t>pratica.ubicazione</w:t>
+        <w:t>ubicazione</w:t>
       </w:r>
       <w:proofErr w:type="spellEnd"/>
       <w:r>
@@ -681,7 +681,7 @@
           <w:rFonts w:cs="Arial"/>
           <w:sz w:val="20"/>
         </w:rPr>
-        <w:t xml:space="preserve"> [pratica.el_prog]</w:t>
+        <w:t xml:space="preserve"> [elenco_progettisti]</w:t>
       </w:r>
       <w:r>
         <w:rPr>
@@ -2650,7 +2650,7 @@
                 <w:rFonts w:ascii="Times New Roman" w:hAnsi="Times New Roman"/>
                 <w:sz w:val="20"/>
               </w:rPr>
-              <w:t>pratica.dirigente</w:t>
+              <w:t>dirigente</w:t>
             </w:r>
             <w:proofErr w:type="spellEnd"/>
             <w:r>
